--- a/Test Demonstration Video and Questions.docx
+++ b/Test Demonstration Video and Questions.docx
@@ -20,17 +20,6 @@
     <w:p>
       <w:r>
         <w:t>6/7/2021</w:t>
-      </w:r>
-    </w:p>
-    <w:p/>
-    <w:p>
-      <w:proofErr w:type="spellStart"/>
-      <w:r>
-        <w:t>Vidgid</w:t>
-      </w:r>
-      <w:proofErr w:type="spellEnd"/>
-      <w:r>
-        <w:t xml:space="preserve"> link for tests:</w:t>
       </w:r>
     </w:p>
     <w:p/>
@@ -1046,15 +1035,8 @@
 <file path=customXml/itemProps3.xml><?xml version="1.0" encoding="utf-8"?>
 <ds:datastoreItem xmlns:ds="http://schemas.openxmlformats.org/officeDocument/2006/customXml" ds:itemID="{28D060B0-0D3D-4439-9A59-18DE3BEBF305}">
   <ds:schemaRefs>
-    <ds:schemaRef ds:uri="http://purl.org/dc/elements/1.1/"/>
     <ds:schemaRef ds:uri="http://schemas.microsoft.com/office/2006/metadata/properties"/>
-    <ds:schemaRef ds:uri="a57a445d-7697-431c-85a5-1f3f14b174a8"/>
-    <ds:schemaRef ds:uri="http://purl.org/dc/terms/"/>
-    <ds:schemaRef ds:uri="http://schemas.openxmlformats.org/package/2006/metadata/core-properties"/>
-    <ds:schemaRef ds:uri="http://schemas.microsoft.com/office/2006/documentManagement/types"/>
     <ds:schemaRef ds:uri="http://schemas.microsoft.com/office/infopath/2007/PartnerControls"/>
-    <ds:schemaRef ds:uri="http://www.w3.org/XML/1998/namespace"/>
-    <ds:schemaRef ds:uri="http://purl.org/dc/dcmitype/"/>
   </ds:schemaRefs>
 </ds:datastoreItem>
 </file>